--- a/database changes/Table Changes for teves_billing_so_table.docx
+++ b/database changes/Table Changes for teves_billing_so_table.docx
@@ -4,348 +4,640 @@
   <w:body>
     <w:p>
       <w:pPr>
-        <w:autoSpaceDE w:val="0"/>
-        <w:autoSpaceDN w:val="0"/>
-        <w:adjustRightInd w:val="0"/>
         <w:spacing w:after="0" w:line="240" w:lineRule="auto"/>
         <w:rPr>
-          <w:rFonts w:ascii="Courier New" w:hAnsi="Courier New" w:cs="Courier New"/>
-          <w:color w:val="808000"/>
-          <w:kern w:val="0"/>
-          <w:sz w:val="20"/>
-          <w:szCs w:val="20"/>
-          <w:lang w:val="en-US"/>
+          <w:rFonts w:ascii="Courier New" w:eastAsia="Courier New" w:hAnsi="Courier New" w:cs="Courier New"/>
+          <w:color w:val="808000"/>
+          <w:sz w:val="20"/>
         </w:rPr>
       </w:pPr>
       <w:r>
         <w:rPr>
-          <w:rFonts w:ascii="Courier New" w:hAnsi="Courier New" w:cs="Courier New"/>
-          <w:b/>
-          <w:bCs/>
-          <w:color w:val="0000FF"/>
-          <w:kern w:val="0"/>
-          <w:sz w:val="20"/>
-          <w:szCs w:val="20"/>
-          <w:lang w:val="en-US"/>
+          <w:rFonts w:ascii="Courier New" w:eastAsia="Courier New" w:hAnsi="Courier New" w:cs="Courier New"/>
+          <w:b/>
+          <w:color w:val="0000FF"/>
+          <w:sz w:val="20"/>
         </w:rPr>
         <w:t>ALTER</w:t>
       </w:r>
       <w:r>
         <w:rPr>
-          <w:rFonts w:ascii="Courier New" w:hAnsi="Courier New" w:cs="Courier New"/>
-          <w:color w:val="000000"/>
-          <w:kern w:val="0"/>
-          <w:sz w:val="20"/>
-          <w:szCs w:val="20"/>
-          <w:lang w:val="en-US"/>
-        </w:rPr>
-        <w:t xml:space="preserve"> </w:t>
-      </w:r>
-      <w:r>
-        <w:rPr>
-          <w:rFonts w:ascii="Courier New" w:hAnsi="Courier New" w:cs="Courier New"/>
-          <w:b/>
-          <w:bCs/>
-          <w:color w:val="0000FF"/>
-          <w:kern w:val="0"/>
-          <w:sz w:val="20"/>
-          <w:szCs w:val="20"/>
-          <w:lang w:val="en-US"/>
+          <w:rFonts w:ascii="Courier New" w:eastAsia="Courier New" w:hAnsi="Courier New" w:cs="Courier New"/>
+          <w:color w:val="000000"/>
+          <w:sz w:val="20"/>
+        </w:rPr>
+        <w:t xml:space="preserve"> </w:t>
+      </w:r>
+      <w:r>
+        <w:rPr>
+          <w:rFonts w:ascii="Courier New" w:eastAsia="Courier New" w:hAnsi="Courier New" w:cs="Courier New"/>
+          <w:b/>
+          <w:color w:val="0000FF"/>
+          <w:sz w:val="20"/>
         </w:rPr>
         <w:t>TABLE</w:t>
       </w:r>
       <w:r>
         <w:rPr>
-          <w:rFonts w:ascii="Courier New" w:hAnsi="Courier New" w:cs="Courier New"/>
-          <w:color w:val="000000"/>
-          <w:kern w:val="0"/>
-          <w:sz w:val="20"/>
-          <w:szCs w:val="20"/>
-          <w:lang w:val="en-US"/>
-        </w:rPr>
-        <w:t xml:space="preserve"> </w:t>
-      </w:r>
-      <w:r>
-        <w:rPr>
-          <w:rFonts w:ascii="Courier New" w:hAnsi="Courier New" w:cs="Courier New"/>
-          <w:color w:val="808000"/>
-          <w:kern w:val="0"/>
-          <w:sz w:val="20"/>
-          <w:szCs w:val="20"/>
-          <w:lang w:val="en-US"/>
+          <w:rFonts w:ascii="Courier New" w:eastAsia="Courier New" w:hAnsi="Courier New" w:cs="Courier New"/>
+          <w:color w:val="000000"/>
+          <w:sz w:val="20"/>
+        </w:rPr>
+        <w:t xml:space="preserve"> </w:t>
+      </w:r>
+      <w:r>
+        <w:rPr>
+          <w:rFonts w:ascii="Courier New" w:eastAsia="Courier New" w:hAnsi="Courier New" w:cs="Courier New"/>
+          <w:color w:val="808000"/>
+          <w:sz w:val="20"/>
         </w:rPr>
         <w:t>`</w:t>
       </w:r>
       <w:proofErr w:type="spellStart"/>
       <w:r>
         <w:rPr>
-          <w:rFonts w:ascii="Courier New" w:hAnsi="Courier New" w:cs="Courier New"/>
-          <w:color w:val="808000"/>
-          <w:kern w:val="0"/>
-          <w:sz w:val="20"/>
-          <w:szCs w:val="20"/>
-          <w:lang w:val="en-US"/>
+          <w:rFonts w:ascii="Courier New" w:eastAsia="Courier New" w:hAnsi="Courier New" w:cs="Courier New"/>
+          <w:color w:val="808000"/>
+          <w:sz w:val="20"/>
         </w:rPr>
         <w:t>teves_billing_so_table</w:t>
       </w:r>
       <w:proofErr w:type="spellEnd"/>
       <w:r>
         <w:rPr>
-          <w:rFonts w:ascii="Courier New" w:hAnsi="Courier New" w:cs="Courier New"/>
-          <w:color w:val="808000"/>
-          <w:kern w:val="0"/>
-          <w:sz w:val="20"/>
-          <w:szCs w:val="20"/>
-          <w:lang w:val="en-US"/>
+          <w:rFonts w:ascii="Courier New" w:eastAsia="Courier New" w:hAnsi="Courier New" w:cs="Courier New"/>
+          <w:color w:val="808000"/>
+          <w:sz w:val="20"/>
         </w:rPr>
         <w:t>`</w:t>
       </w:r>
     </w:p>
     <w:p>
       <w:pPr>
-        <w:autoSpaceDE w:val="0"/>
-        <w:autoSpaceDN w:val="0"/>
-        <w:adjustRightInd w:val="0"/>
         <w:spacing w:after="0" w:line="240" w:lineRule="auto"/>
         <w:rPr>
-          <w:rFonts w:ascii="Courier New" w:hAnsi="Courier New" w:cs="Courier New"/>
-          <w:color w:val="0000FF"/>
-          <w:kern w:val="0"/>
-          <w:sz w:val="20"/>
-          <w:szCs w:val="20"/>
-          <w:lang w:val="en-US"/>
+          <w:rFonts w:ascii="Courier New" w:eastAsia="Courier New" w:hAnsi="Courier New" w:cs="Courier New"/>
+          <w:color w:val="0000FF"/>
+          <w:sz w:val="20"/>
         </w:rPr>
       </w:pPr>
       <w:r>
         <w:rPr>
-          <w:rFonts w:ascii="Courier New" w:hAnsi="Courier New" w:cs="Courier New"/>
-          <w:color w:val="000000"/>
-          <w:kern w:val="0"/>
-          <w:sz w:val="20"/>
-          <w:szCs w:val="20"/>
-          <w:lang w:val="en-US"/>
+          <w:rFonts w:ascii="Courier New" w:eastAsia="Courier New" w:hAnsi="Courier New" w:cs="Courier New"/>
+          <w:color w:val="000000"/>
+          <w:sz w:val="20"/>
         </w:rPr>
         <w:tab/>
       </w:r>
       <w:r>
         <w:rPr>
-          <w:rFonts w:ascii="Courier New" w:hAnsi="Courier New" w:cs="Courier New"/>
-          <w:b/>
-          <w:bCs/>
-          <w:color w:val="0000FF"/>
-          <w:kern w:val="0"/>
-          <w:sz w:val="20"/>
-          <w:szCs w:val="20"/>
-          <w:lang w:val="en-US"/>
+          <w:rFonts w:ascii="Courier New" w:eastAsia="Courier New" w:hAnsi="Courier New" w:cs="Courier New"/>
+          <w:b/>
+          <w:color w:val="0000FF"/>
+          <w:sz w:val="20"/>
         </w:rPr>
         <w:t>ADD</w:t>
       </w:r>
       <w:r>
         <w:rPr>
-          <w:rFonts w:ascii="Courier New" w:hAnsi="Courier New" w:cs="Courier New"/>
-          <w:color w:val="000000"/>
-          <w:kern w:val="0"/>
-          <w:sz w:val="20"/>
-          <w:szCs w:val="20"/>
-          <w:lang w:val="en-US"/>
-        </w:rPr>
-        <w:t xml:space="preserve"> </w:t>
-      </w:r>
-      <w:r>
-        <w:rPr>
-          <w:rFonts w:ascii="Courier New" w:hAnsi="Courier New" w:cs="Courier New"/>
-          <w:b/>
-          <w:bCs/>
-          <w:color w:val="0000FF"/>
-          <w:kern w:val="0"/>
-          <w:sz w:val="20"/>
-          <w:szCs w:val="20"/>
-          <w:lang w:val="en-US"/>
+          <w:rFonts w:ascii="Courier New" w:eastAsia="Courier New" w:hAnsi="Courier New" w:cs="Courier New"/>
+          <w:color w:val="000000"/>
+          <w:sz w:val="20"/>
+        </w:rPr>
+        <w:t xml:space="preserve"> </w:t>
+      </w:r>
+      <w:r>
+        <w:rPr>
+          <w:rFonts w:ascii="Courier New" w:eastAsia="Courier New" w:hAnsi="Courier New" w:cs="Courier New"/>
+          <w:b/>
+          <w:color w:val="0000FF"/>
+          <w:sz w:val="20"/>
         </w:rPr>
         <w:t>COLUMN</w:t>
       </w:r>
       <w:r>
         <w:rPr>
-          <w:rFonts w:ascii="Courier New" w:hAnsi="Courier New" w:cs="Courier New"/>
-          <w:color w:val="000000"/>
-          <w:kern w:val="0"/>
-          <w:sz w:val="20"/>
-          <w:szCs w:val="20"/>
-          <w:lang w:val="en-US"/>
-        </w:rPr>
-        <w:t xml:space="preserve"> </w:t>
-      </w:r>
-      <w:r>
-        <w:rPr>
-          <w:rFonts w:ascii="Courier New" w:hAnsi="Courier New" w:cs="Courier New"/>
-          <w:color w:val="808000"/>
-          <w:kern w:val="0"/>
-          <w:sz w:val="20"/>
-          <w:szCs w:val="20"/>
-          <w:lang w:val="en-US"/>
+          <w:rFonts w:ascii="Courier New" w:eastAsia="Courier New" w:hAnsi="Courier New" w:cs="Courier New"/>
+          <w:color w:val="000000"/>
+          <w:sz w:val="20"/>
+        </w:rPr>
+        <w:t xml:space="preserve"> </w:t>
+      </w:r>
+      <w:r>
+        <w:rPr>
+          <w:rFonts w:ascii="Courier New" w:eastAsia="Courier New" w:hAnsi="Courier New" w:cs="Courier New"/>
+          <w:color w:val="808000"/>
+          <w:sz w:val="20"/>
         </w:rPr>
         <w:t>`</w:t>
       </w:r>
       <w:proofErr w:type="spellStart"/>
       <w:r>
         <w:rPr>
-          <w:rFonts w:ascii="Courier New" w:hAnsi="Courier New" w:cs="Courier New"/>
-          <w:color w:val="808000"/>
-          <w:kern w:val="0"/>
-          <w:sz w:val="20"/>
-          <w:szCs w:val="20"/>
-          <w:lang w:val="en-US"/>
+          <w:rFonts w:ascii="Courier New" w:eastAsia="Courier New" w:hAnsi="Courier New" w:cs="Courier New"/>
+          <w:color w:val="808000"/>
+          <w:sz w:val="20"/>
         </w:rPr>
         <w:t>branch_idx</w:t>
       </w:r>
       <w:proofErr w:type="spellEnd"/>
       <w:r>
         <w:rPr>
-          <w:rFonts w:ascii="Courier New" w:hAnsi="Courier New" w:cs="Courier New"/>
-          <w:color w:val="808000"/>
-          <w:kern w:val="0"/>
-          <w:sz w:val="20"/>
-          <w:szCs w:val="20"/>
-          <w:lang w:val="en-US"/>
+          <w:rFonts w:ascii="Courier New" w:eastAsia="Courier New" w:hAnsi="Courier New" w:cs="Courier New"/>
+          <w:color w:val="808000"/>
+          <w:sz w:val="20"/>
         </w:rPr>
         <w:t>`</w:t>
       </w:r>
       <w:r>
         <w:rPr>
-          <w:rFonts w:ascii="Courier New" w:hAnsi="Courier New" w:cs="Courier New"/>
-          <w:color w:val="000000"/>
-          <w:kern w:val="0"/>
-          <w:sz w:val="20"/>
-          <w:szCs w:val="20"/>
-          <w:lang w:val="en-US"/>
-        </w:rPr>
-        <w:t xml:space="preserve"> </w:t>
-      </w:r>
-      <w:r>
-        <w:rPr>
-          <w:rFonts w:ascii="Courier New" w:hAnsi="Courier New" w:cs="Courier New"/>
-          <w:b/>
-          <w:bCs/>
+          <w:rFonts w:ascii="Courier New" w:eastAsia="Courier New" w:hAnsi="Courier New" w:cs="Courier New"/>
+          <w:color w:val="000000"/>
+          <w:sz w:val="20"/>
+        </w:rPr>
+        <w:t xml:space="preserve"> </w:t>
+      </w:r>
+      <w:r>
+        <w:rPr>
+          <w:rFonts w:ascii="Courier New" w:eastAsia="Courier New" w:hAnsi="Courier New" w:cs="Courier New"/>
+          <w:b/>
           <w:color w:val="800000"/>
-          <w:kern w:val="0"/>
-          <w:sz w:val="20"/>
-          <w:szCs w:val="20"/>
-          <w:lang w:val="en-US"/>
+          <w:sz w:val="20"/>
         </w:rPr>
         <w:t>INT</w:t>
       </w:r>
       <w:r>
         <w:rPr>
-          <w:rFonts w:ascii="Courier New" w:hAnsi="Courier New" w:cs="Courier New"/>
-          <w:color w:val="000000"/>
-          <w:kern w:val="0"/>
-          <w:sz w:val="20"/>
-          <w:szCs w:val="20"/>
-          <w:lang w:val="en-US"/>
-        </w:rPr>
-        <w:t xml:space="preserve"> </w:t>
-      </w:r>
-      <w:r>
-        <w:rPr>
-          <w:rFonts w:ascii="Courier New" w:hAnsi="Courier New" w:cs="Courier New"/>
-          <w:b/>
-          <w:bCs/>
-          <w:color w:val="0000FF"/>
-          <w:kern w:val="0"/>
-          <w:sz w:val="20"/>
-          <w:szCs w:val="20"/>
-          <w:lang w:val="en-US"/>
+          <w:rFonts w:ascii="Courier New" w:eastAsia="Courier New" w:hAnsi="Courier New" w:cs="Courier New"/>
+          <w:color w:val="000000"/>
+          <w:sz w:val="20"/>
+        </w:rPr>
+        <w:t xml:space="preserve"> </w:t>
+      </w:r>
+      <w:r>
+        <w:rPr>
+          <w:rFonts w:ascii="Courier New" w:eastAsia="Courier New" w:hAnsi="Courier New" w:cs="Courier New"/>
+          <w:b/>
+          <w:color w:val="0000FF"/>
+          <w:sz w:val="20"/>
         </w:rPr>
         <w:t>NULL</w:t>
       </w:r>
       <w:r>
         <w:rPr>
-          <w:rFonts w:ascii="Courier New" w:hAnsi="Courier New" w:cs="Courier New"/>
-          <w:color w:val="000000"/>
-          <w:kern w:val="0"/>
-          <w:sz w:val="20"/>
-          <w:szCs w:val="20"/>
-          <w:lang w:val="en-US"/>
-        </w:rPr>
-        <w:t xml:space="preserve"> </w:t>
-      </w:r>
-      <w:r>
-        <w:rPr>
-          <w:rFonts w:ascii="Courier New" w:hAnsi="Courier New" w:cs="Courier New"/>
-          <w:b/>
-          <w:bCs/>
-          <w:color w:val="0000FF"/>
-          <w:kern w:val="0"/>
-          <w:sz w:val="20"/>
-          <w:szCs w:val="20"/>
-          <w:lang w:val="en-US"/>
+          <w:rFonts w:ascii="Courier New" w:eastAsia="Courier New" w:hAnsi="Courier New" w:cs="Courier New"/>
+          <w:color w:val="000000"/>
+          <w:sz w:val="20"/>
+        </w:rPr>
+        <w:t xml:space="preserve"> </w:t>
+      </w:r>
+      <w:r>
+        <w:rPr>
+          <w:rFonts w:ascii="Courier New" w:eastAsia="Courier New" w:hAnsi="Courier New" w:cs="Courier New"/>
+          <w:b/>
+          <w:color w:val="0000FF"/>
+          <w:sz w:val="20"/>
         </w:rPr>
         <w:t>AFTER</w:t>
       </w:r>
       <w:r>
         <w:rPr>
-          <w:rFonts w:ascii="Courier New" w:hAnsi="Courier New" w:cs="Courier New"/>
-          <w:color w:val="000000"/>
-          <w:kern w:val="0"/>
-          <w:sz w:val="20"/>
-          <w:szCs w:val="20"/>
-          <w:lang w:val="en-US"/>
-        </w:rPr>
-        <w:t xml:space="preserve"> </w:t>
-      </w:r>
-      <w:r>
-        <w:rPr>
-          <w:rFonts w:ascii="Courier New" w:hAnsi="Courier New" w:cs="Courier New"/>
-          <w:color w:val="808000"/>
-          <w:kern w:val="0"/>
-          <w:sz w:val="20"/>
-          <w:szCs w:val="20"/>
-          <w:lang w:val="en-US"/>
+          <w:rFonts w:ascii="Courier New" w:eastAsia="Courier New" w:hAnsi="Courier New" w:cs="Courier New"/>
+          <w:color w:val="000000"/>
+          <w:sz w:val="20"/>
+        </w:rPr>
+        <w:t xml:space="preserve"> </w:t>
+      </w:r>
+      <w:r>
+        <w:rPr>
+          <w:rFonts w:ascii="Courier New" w:eastAsia="Courier New" w:hAnsi="Courier New" w:cs="Courier New"/>
+          <w:color w:val="808000"/>
+          <w:sz w:val="20"/>
         </w:rPr>
         <w:t>`</w:t>
       </w:r>
       <w:proofErr w:type="spellStart"/>
       <w:r>
         <w:rPr>
-          <w:rFonts w:ascii="Courier New" w:hAnsi="Courier New" w:cs="Courier New"/>
-          <w:color w:val="808000"/>
-          <w:kern w:val="0"/>
-          <w:sz w:val="20"/>
-          <w:szCs w:val="20"/>
-          <w:lang w:val="en-US"/>
+          <w:rFonts w:ascii="Courier New" w:eastAsia="Courier New" w:hAnsi="Courier New" w:cs="Courier New"/>
+          <w:color w:val="808000"/>
+          <w:sz w:val="20"/>
         </w:rPr>
         <w:t>so_id</w:t>
       </w:r>
       <w:proofErr w:type="spellEnd"/>
       <w:r>
         <w:rPr>
-          <w:rFonts w:ascii="Courier New" w:hAnsi="Courier New" w:cs="Courier New"/>
-          <w:color w:val="808000"/>
-          <w:kern w:val="0"/>
-          <w:sz w:val="20"/>
-          <w:szCs w:val="20"/>
-          <w:lang w:val="en-US"/>
+          <w:rFonts w:ascii="Courier New" w:eastAsia="Courier New" w:hAnsi="Courier New" w:cs="Courier New"/>
+          <w:color w:val="808000"/>
+          <w:sz w:val="20"/>
         </w:rPr>
         <w:t>`</w:t>
       </w:r>
       <w:r>
         <w:rPr>
-          <w:rFonts w:ascii="Courier New" w:hAnsi="Courier New" w:cs="Courier New"/>
-          <w:color w:val="0000FF"/>
-          <w:kern w:val="0"/>
-          <w:sz w:val="20"/>
-          <w:szCs w:val="20"/>
-          <w:lang w:val="en-US"/>
+          <w:rFonts w:ascii="Courier New" w:eastAsia="Courier New" w:hAnsi="Courier New" w:cs="Courier New"/>
+          <w:color w:val="0000FF"/>
+          <w:sz w:val="20"/>
         </w:rPr>
         <w:t>;</w:t>
       </w:r>
     </w:p>
-    <w:p/>
+    <w:p>
+      <w:pPr>
+        <w:rPr>
+          <w:rFonts w:ascii="Calibri" w:eastAsia="Calibri" w:hAnsi="Calibri" w:cs="Calibri"/>
+        </w:rPr>
+      </w:pPr>
+    </w:p>
+    <w:p>
+      <w:pPr>
+        <w:spacing w:after="0" w:line="240" w:lineRule="auto"/>
+        <w:rPr>
+          <w:rFonts w:ascii="Courier New" w:eastAsia="Courier New" w:hAnsi="Courier New" w:cs="Courier New"/>
+          <w:color w:val="808000"/>
+          <w:sz w:val="20"/>
+        </w:rPr>
+      </w:pPr>
+      <w:r>
+        <w:rPr>
+          <w:rFonts w:ascii="Courier New" w:eastAsia="Courier New" w:hAnsi="Courier New" w:cs="Courier New"/>
+          <w:b/>
+          <w:color w:val="0000FF"/>
+          <w:sz w:val="20"/>
+        </w:rPr>
+        <w:t>ALTER</w:t>
+      </w:r>
+      <w:r>
+        <w:rPr>
+          <w:rFonts w:ascii="Courier New" w:eastAsia="Courier New" w:hAnsi="Courier New" w:cs="Courier New"/>
+          <w:color w:val="000000"/>
+          <w:sz w:val="20"/>
+        </w:rPr>
+        <w:t xml:space="preserve"> </w:t>
+      </w:r>
+      <w:r>
+        <w:rPr>
+          <w:rFonts w:ascii="Courier New" w:eastAsia="Courier New" w:hAnsi="Courier New" w:cs="Courier New"/>
+          <w:b/>
+          <w:color w:val="0000FF"/>
+          <w:sz w:val="20"/>
+        </w:rPr>
+        <w:t>TABLE</w:t>
+      </w:r>
+      <w:r>
+        <w:rPr>
+          <w:rFonts w:ascii="Courier New" w:eastAsia="Courier New" w:hAnsi="Courier New" w:cs="Courier New"/>
+          <w:color w:val="000000"/>
+          <w:sz w:val="20"/>
+        </w:rPr>
+        <w:t xml:space="preserve"> </w:t>
+      </w:r>
+      <w:r>
+        <w:rPr>
+          <w:rFonts w:ascii="Courier New" w:eastAsia="Courier New" w:hAnsi="Courier New" w:cs="Courier New"/>
+          <w:color w:val="808000"/>
+          <w:sz w:val="20"/>
+        </w:rPr>
+        <w:t>`</w:t>
+      </w:r>
+      <w:proofErr w:type="spellStart"/>
+      <w:r>
+        <w:rPr>
+          <w:rFonts w:ascii="Courier New" w:eastAsia="Courier New" w:hAnsi="Courier New" w:cs="Courier New"/>
+          <w:color w:val="808000"/>
+          <w:sz w:val="20"/>
+        </w:rPr>
+        <w:t>teves_billing_so_table</w:t>
+      </w:r>
+      <w:proofErr w:type="spellEnd"/>
+      <w:r>
+        <w:rPr>
+          <w:rFonts w:ascii="Courier New" w:eastAsia="Courier New" w:hAnsi="Courier New" w:cs="Courier New"/>
+          <w:color w:val="808000"/>
+          <w:sz w:val="20"/>
+        </w:rPr>
+        <w:t>`</w:t>
+      </w:r>
+    </w:p>
+    <w:p>
+      <w:pPr>
+        <w:spacing w:after="0" w:line="240" w:lineRule="auto"/>
+        <w:rPr>
+          <w:rFonts w:ascii="Courier New" w:eastAsia="Courier New" w:hAnsi="Courier New" w:cs="Courier New"/>
+          <w:color w:val="0000FF"/>
+          <w:sz w:val="20"/>
+        </w:rPr>
+      </w:pPr>
+      <w:r>
+        <w:rPr>
+          <w:rFonts w:ascii="Courier New" w:eastAsia="Courier New" w:hAnsi="Courier New" w:cs="Courier New"/>
+          <w:color w:val="000000"/>
+          <w:sz w:val="20"/>
+        </w:rPr>
+        <w:tab/>
+      </w:r>
+      <w:r>
+        <w:rPr>
+          <w:rFonts w:ascii="Courier New" w:eastAsia="Courier New" w:hAnsi="Courier New" w:cs="Courier New"/>
+          <w:b/>
+          <w:color w:val="0000FF"/>
+          <w:sz w:val="20"/>
+        </w:rPr>
+        <w:t>CHANGE</w:t>
+      </w:r>
+      <w:r>
+        <w:rPr>
+          <w:rFonts w:ascii="Courier New" w:eastAsia="Courier New" w:hAnsi="Courier New" w:cs="Courier New"/>
+          <w:color w:val="000000"/>
+          <w:sz w:val="20"/>
+        </w:rPr>
+        <w:t xml:space="preserve"> </w:t>
+      </w:r>
+      <w:r>
+        <w:rPr>
+          <w:rFonts w:ascii="Courier New" w:eastAsia="Courier New" w:hAnsi="Courier New" w:cs="Courier New"/>
+          <w:b/>
+          <w:color w:val="0000FF"/>
+          <w:sz w:val="20"/>
+        </w:rPr>
+        <w:t>COLUMN</w:t>
+      </w:r>
+      <w:r>
+        <w:rPr>
+          <w:rFonts w:ascii="Courier New" w:eastAsia="Courier New" w:hAnsi="Courier New" w:cs="Courier New"/>
+          <w:color w:val="000000"/>
+          <w:sz w:val="20"/>
+        </w:rPr>
+        <w:t xml:space="preserve"> </w:t>
+      </w:r>
+      <w:r>
+        <w:rPr>
+          <w:rFonts w:ascii="Courier New" w:eastAsia="Courier New" w:hAnsi="Courier New" w:cs="Courier New"/>
+          <w:color w:val="808000"/>
+          <w:sz w:val="20"/>
+        </w:rPr>
+        <w:t>`</w:t>
+      </w:r>
+      <w:proofErr w:type="spellStart"/>
+      <w:r>
+        <w:rPr>
+          <w:rFonts w:ascii="Courier New" w:eastAsia="Courier New" w:hAnsi="Courier New" w:cs="Courier New"/>
+          <w:color w:val="808000"/>
+          <w:sz w:val="20"/>
+        </w:rPr>
+        <w:t>branch_idx</w:t>
+      </w:r>
+      <w:proofErr w:type="spellEnd"/>
+      <w:r>
+        <w:rPr>
+          <w:rFonts w:ascii="Courier New" w:eastAsia="Courier New" w:hAnsi="Courier New" w:cs="Courier New"/>
+          <w:color w:val="808000"/>
+          <w:sz w:val="20"/>
+        </w:rPr>
+        <w:t>`</w:t>
+      </w:r>
+      <w:r>
+        <w:rPr>
+          <w:rFonts w:ascii="Courier New" w:eastAsia="Courier New" w:hAnsi="Courier New" w:cs="Courier New"/>
+          <w:color w:val="000000"/>
+          <w:sz w:val="20"/>
+        </w:rPr>
+        <w:t xml:space="preserve"> </w:t>
+      </w:r>
+      <w:r>
+        <w:rPr>
+          <w:rFonts w:ascii="Courier New" w:eastAsia="Courier New" w:hAnsi="Courier New" w:cs="Courier New"/>
+          <w:color w:val="808000"/>
+          <w:sz w:val="20"/>
+        </w:rPr>
+        <w:t>`</w:t>
+      </w:r>
+      <w:proofErr w:type="spellStart"/>
+      <w:r>
+        <w:rPr>
+          <w:rFonts w:ascii="Courier New" w:eastAsia="Courier New" w:hAnsi="Courier New" w:cs="Courier New"/>
+          <w:color w:val="808000"/>
+          <w:sz w:val="20"/>
+        </w:rPr>
+        <w:t>branch_idx</w:t>
+      </w:r>
+      <w:proofErr w:type="spellEnd"/>
+      <w:r>
+        <w:rPr>
+          <w:rFonts w:ascii="Courier New" w:eastAsia="Courier New" w:hAnsi="Courier New" w:cs="Courier New"/>
+          <w:color w:val="808000"/>
+          <w:sz w:val="20"/>
+        </w:rPr>
+        <w:t>`</w:t>
+      </w:r>
+      <w:r>
+        <w:rPr>
+          <w:rFonts w:ascii="Courier New" w:eastAsia="Courier New" w:hAnsi="Courier New" w:cs="Courier New"/>
+          <w:color w:val="000000"/>
+          <w:sz w:val="20"/>
+        </w:rPr>
+        <w:t xml:space="preserve"> </w:t>
+      </w:r>
+      <w:r>
+        <w:rPr>
+          <w:rFonts w:ascii="Courier New" w:eastAsia="Courier New" w:hAnsi="Courier New" w:cs="Courier New"/>
+          <w:b/>
+          <w:color w:val="800000"/>
+          <w:sz w:val="20"/>
+        </w:rPr>
+        <w:t>INT</w:t>
+      </w:r>
+      <w:r>
+        <w:rPr>
+          <w:rFonts w:ascii="Courier New" w:eastAsia="Courier New" w:hAnsi="Courier New" w:cs="Courier New"/>
+          <w:color w:val="0000FF"/>
+          <w:sz w:val="20"/>
+        </w:rPr>
+        <w:t>(</w:t>
+      </w:r>
+      <w:r>
+        <w:rPr>
+          <w:rFonts w:ascii="Courier New" w:eastAsia="Courier New" w:hAnsi="Courier New" w:cs="Courier New"/>
+          <w:color w:val="800080"/>
+          <w:sz w:val="20"/>
+        </w:rPr>
+        <w:t>11</w:t>
+      </w:r>
+      <w:r>
+        <w:rPr>
+          <w:rFonts w:ascii="Courier New" w:eastAsia="Courier New" w:hAnsi="Courier New" w:cs="Courier New"/>
+          <w:color w:val="0000FF"/>
+          <w:sz w:val="20"/>
+        </w:rPr>
+        <w:t>)</w:t>
+      </w:r>
+      <w:r>
+        <w:rPr>
+          <w:rFonts w:ascii="Courier New" w:eastAsia="Courier New" w:hAnsi="Courier New" w:cs="Courier New"/>
+          <w:color w:val="000000"/>
+          <w:sz w:val="20"/>
+        </w:rPr>
+        <w:t xml:space="preserve"> </w:t>
+      </w:r>
+      <w:r>
+        <w:rPr>
+          <w:rFonts w:ascii="Courier New" w:eastAsia="Courier New" w:hAnsi="Courier New" w:cs="Courier New"/>
+          <w:b/>
+          <w:color w:val="0000FF"/>
+          <w:sz w:val="20"/>
+        </w:rPr>
+        <w:t>NULL</w:t>
+      </w:r>
+      <w:r>
+        <w:rPr>
+          <w:rFonts w:ascii="Courier New" w:eastAsia="Courier New" w:hAnsi="Courier New" w:cs="Courier New"/>
+          <w:color w:val="000000"/>
+          <w:sz w:val="20"/>
+        </w:rPr>
+        <w:t xml:space="preserve"> </w:t>
+      </w:r>
+      <w:r>
+        <w:rPr>
+          <w:rFonts w:ascii="Courier New" w:eastAsia="Courier New" w:hAnsi="Courier New" w:cs="Courier New"/>
+          <w:b/>
+          <w:color w:val="0000FF"/>
+          <w:sz w:val="20"/>
+        </w:rPr>
+        <w:t>DEFAULT</w:t>
+      </w:r>
+      <w:r>
+        <w:rPr>
+          <w:rFonts w:ascii="Courier New" w:eastAsia="Courier New" w:hAnsi="Courier New" w:cs="Courier New"/>
+          <w:color w:val="000000"/>
+          <w:sz w:val="20"/>
+        </w:rPr>
+        <w:t xml:space="preserve"> </w:t>
+      </w:r>
+      <w:r>
+        <w:rPr>
+          <w:rFonts w:ascii="Courier New" w:eastAsia="Courier New" w:hAnsi="Courier New" w:cs="Courier New"/>
+          <w:b/>
+          <w:color w:val="0000FF"/>
+          <w:sz w:val="20"/>
+        </w:rPr>
+        <w:t>NULL</w:t>
+      </w:r>
+      <w:r>
+        <w:rPr>
+          <w:rFonts w:ascii="Courier New" w:eastAsia="Courier New" w:hAnsi="Courier New" w:cs="Courier New"/>
+          <w:color w:val="000000"/>
+          <w:sz w:val="20"/>
+        </w:rPr>
+        <w:t xml:space="preserve"> </w:t>
+      </w:r>
+      <w:r>
+        <w:rPr>
+          <w:rFonts w:ascii="Courier New" w:eastAsia="Courier New" w:hAnsi="Courier New" w:cs="Courier New"/>
+          <w:b/>
+          <w:color w:val="0000FF"/>
+          <w:sz w:val="20"/>
+        </w:rPr>
+        <w:t>COMMENT</w:t>
+      </w:r>
+      <w:r>
+        <w:rPr>
+          <w:rFonts w:ascii="Courier New" w:eastAsia="Courier New" w:hAnsi="Courier New" w:cs="Courier New"/>
+          <w:color w:val="000000"/>
+          <w:sz w:val="20"/>
+        </w:rPr>
+        <w:t xml:space="preserve"> </w:t>
+      </w:r>
+      <w:r>
+        <w:rPr>
+          <w:rFonts w:ascii="Courier New" w:eastAsia="Courier New" w:hAnsi="Courier New" w:cs="Courier New"/>
+          <w:color w:val="008000"/>
+          <w:sz w:val="20"/>
+        </w:rPr>
+        <w:t>'branch reference for price  '</w:t>
+      </w:r>
+      <w:r>
+        <w:rPr>
+          <w:rFonts w:ascii="Courier New" w:eastAsia="Courier New" w:hAnsi="Courier New" w:cs="Courier New"/>
+          <w:color w:val="000000"/>
+          <w:sz w:val="20"/>
+        </w:rPr>
+        <w:t xml:space="preserve"> </w:t>
+      </w:r>
+      <w:r>
+        <w:rPr>
+          <w:rFonts w:ascii="Courier New" w:eastAsia="Courier New" w:hAnsi="Courier New" w:cs="Courier New"/>
+          <w:b/>
+          <w:color w:val="0000FF"/>
+          <w:sz w:val="20"/>
+        </w:rPr>
+        <w:t>AFTER</w:t>
+      </w:r>
+      <w:r>
+        <w:rPr>
+          <w:rFonts w:ascii="Courier New" w:eastAsia="Courier New" w:hAnsi="Courier New" w:cs="Courier New"/>
+          <w:color w:val="000000"/>
+          <w:sz w:val="20"/>
+        </w:rPr>
+        <w:t xml:space="preserve"> </w:t>
+      </w:r>
+      <w:r>
+        <w:rPr>
+          <w:rFonts w:ascii="Courier New" w:eastAsia="Courier New" w:hAnsi="Courier New" w:cs="Courier New"/>
+          <w:color w:val="808000"/>
+          <w:sz w:val="20"/>
+        </w:rPr>
+        <w:t>`</w:t>
+      </w:r>
+      <w:proofErr w:type="spellStart"/>
+      <w:r>
+        <w:rPr>
+          <w:rFonts w:ascii="Courier New" w:eastAsia="Courier New" w:hAnsi="Courier New" w:cs="Courier New"/>
+          <w:color w:val="808000"/>
+          <w:sz w:val="20"/>
+        </w:rPr>
+        <w:t>so_id</w:t>
+      </w:r>
+      <w:proofErr w:type="spellEnd"/>
+      <w:r>
+        <w:rPr>
+          <w:rFonts w:ascii="Courier New" w:eastAsia="Courier New" w:hAnsi="Courier New" w:cs="Courier New"/>
+          <w:color w:val="808000"/>
+          <w:sz w:val="20"/>
+        </w:rPr>
+        <w:t>`</w:t>
+      </w:r>
+      <w:r>
+        <w:rPr>
+          <w:rFonts w:ascii="Courier New" w:eastAsia="Courier New" w:hAnsi="Courier New" w:cs="Courier New"/>
+          <w:color w:val="0000FF"/>
+          <w:sz w:val="20"/>
+        </w:rPr>
+        <w:t>;</w:t>
+      </w:r>
+    </w:p>
+    <w:p>
+      <w:pPr>
+        <w:spacing w:after="0" w:line="240" w:lineRule="auto"/>
+        <w:rPr>
+          <w:rFonts w:ascii="Courier New" w:eastAsia="Courier New" w:hAnsi="Courier New" w:cs="Courier New"/>
+          <w:color w:val="0000FF"/>
+          <w:sz w:val="20"/>
+        </w:rPr>
+      </w:pPr>
+    </w:p>
+    <w:p>
+      <w:pPr>
+        <w:rPr>
+          <w:rFonts w:ascii="Calibri" w:eastAsia="Calibri" w:hAnsi="Calibri" w:cs="Calibri"/>
+        </w:rPr>
+      </w:pPr>
+    </w:p>
     <w:sectPr>
       <w:pgSz w:w="12240" w:h="15840"/>
-      <w:pgMar w:top="1440" w:right="1440" w:bottom="1440" w:left="1440" w:header="720" w:footer="720" w:gutter="0"/>
-      <w:cols w:space="720"/>
-      <w:noEndnote/>
+      <w:pgMar w:top="1440" w:right="1440" w:bottom="1440" w:left="1440" w:header="708" w:footer="708" w:gutter="0"/>
+      <w:cols w:space="708"/>
+      <w:docGrid w:linePitch="360"/>
     </w:sectPr>
   </w:body>
 </w:document>
@@ -356,11 +648,11 @@
   <w:docDefaults>
     <w:rPrDefault>
       <w:rPr>
-        <w:rFonts w:asciiTheme="minorHAnsi" w:eastAsiaTheme="minorHAnsi" w:hAnsiTheme="minorHAnsi" w:cstheme="minorBidi"/>
+        <w:rFonts w:asciiTheme="minorHAnsi" w:eastAsiaTheme="minorEastAsia" w:hAnsiTheme="minorHAnsi" w:cstheme="minorBidi"/>
         <w:kern w:val="2"/>
         <w:sz w:val="22"/>
         <w:szCs w:val="22"/>
-        <w:lang w:val="en-PH" w:eastAsia="en-US" w:bidi="ar-SA"/>
+        <w:lang w:val="en-PH" w:eastAsia="en-PH" w:bidi="ar-SA"/>
         <w14:ligatures w14:val="standardContextual"/>
       </w:rPr>
     </w:rPrDefault>
